--- a/邱传隆 网上选课管理系统需求分析文档.docx
+++ b/邱传隆 网上选课管理系统需求分析文档.docx
@@ -2181,8 +2181,8 @@
           <w:lang w:val="en-US" w:eastAsia="zh-CN"/>
         </w:rPr>
       </w:pPr>
-      <w:bookmarkStart w:id="0" w:name="_Toc22073"/>
-      <w:bookmarkStart w:id="1" w:name="_Toc19238"/>
+      <w:bookmarkStart w:id="0" w:name="_Toc19238"/>
+      <w:bookmarkStart w:id="1" w:name="_Toc22073"/>
       <w:r>
         <w:rPr>
           <w:rFonts w:hint="eastAsia" w:ascii="宋体" w:hAnsi="宋体" w:eastAsia="宋体" w:cs="宋体"/>
@@ -2224,9 +2224,9 @@
           <w:lang w:val="en-US" w:eastAsia="zh-CN"/>
         </w:rPr>
       </w:pPr>
-      <w:bookmarkStart w:id="2" w:name="_Toc20951"/>
+      <w:bookmarkStart w:id="2" w:name="_Toc6370"/>
       <w:bookmarkStart w:id="3" w:name="_Toc32410"/>
-      <w:bookmarkStart w:id="4" w:name="_Toc6370"/>
+      <w:bookmarkStart w:id="4" w:name="_Toc20951"/>
       <w:r>
         <w:rPr>
           <w:rFonts w:hint="eastAsia" w:ascii="宋体" w:hAnsi="宋体" w:eastAsia="宋体" w:cs="宋体"/>
@@ -2282,7 +2282,7 @@
           <w:szCs w:val="28"/>
           <w:lang w:val="en-US" w:eastAsia="zh-CN"/>
         </w:rPr>
-        <w:t xml:space="preserve">，因此对网上选课等信息查询，管理显得尤为重要，选课的同时还可以收集学生与教师对课程的反馈。在这种前提下，网上选课管理系统便可以发挥作用。 </w:t>
+        <w:t xml:space="preserve">，因此对网上选课等信息查询，管理显得尤为重要，选课的同时还可以收集学生与教师对课程的反馈。在这种前提下，网上选课管理系统便可以发挥作用。  </w:t>
       </w:r>
       <w:bookmarkStart w:id="60" w:name="_GoBack"/>
       <w:bookmarkEnd w:id="60"/>
@@ -2319,8 +2319,8 @@
           <w:lang w:val="en-US" w:eastAsia="zh-CN"/>
         </w:rPr>
       </w:pPr>
-      <w:bookmarkStart w:id="5" w:name="_Toc14231"/>
-      <w:bookmarkStart w:id="6" w:name="_Toc21063"/>
+      <w:bookmarkStart w:id="5" w:name="_Toc21063"/>
+      <w:bookmarkStart w:id="6" w:name="_Toc14231"/>
       <w:bookmarkStart w:id="7" w:name="_Toc12060"/>
       <w:r>
         <w:rPr>
@@ -2391,9 +2391,9 @@
           <w:lang w:val="en-US" w:eastAsia="zh-CN"/>
         </w:rPr>
       </w:pPr>
-      <w:bookmarkStart w:id="8" w:name="_Toc3096"/>
-      <w:bookmarkStart w:id="9" w:name="_Toc9516"/>
-      <w:bookmarkStart w:id="10" w:name="_Toc14802"/>
+      <w:bookmarkStart w:id="8" w:name="_Toc14802"/>
+      <w:bookmarkStart w:id="9" w:name="_Toc3096"/>
+      <w:bookmarkStart w:id="10" w:name="_Toc9516"/>
       <w:r>
         <w:rPr>
           <w:rFonts w:hint="eastAsia" w:ascii="宋体" w:hAnsi="宋体" w:eastAsia="宋体" w:cs="宋体"/>
@@ -2478,9 +2478,9 @@
           <w:lang w:val="en-US" w:eastAsia="zh-CN"/>
         </w:rPr>
       </w:pPr>
-      <w:bookmarkStart w:id="11" w:name="_Toc3788"/>
-      <w:bookmarkStart w:id="12" w:name="_Toc10057"/>
-      <w:bookmarkStart w:id="13" w:name="_Toc6914"/>
+      <w:bookmarkStart w:id="11" w:name="_Toc10057"/>
+      <w:bookmarkStart w:id="12" w:name="_Toc6914"/>
+      <w:bookmarkStart w:id="13" w:name="_Toc3788"/>
       <w:r>
         <w:rPr>
           <w:rFonts w:hint="eastAsia" w:ascii="宋体" w:hAnsi="宋体" w:eastAsia="宋体" w:cs="宋体"/>
@@ -2556,8 +2556,8 @@
         </w:rPr>
       </w:pPr>
       <w:bookmarkStart w:id="17" w:name="_Toc17179"/>
-      <w:bookmarkStart w:id="18" w:name="_Toc3923"/>
-      <w:bookmarkStart w:id="19" w:name="_Toc24922"/>
+      <w:bookmarkStart w:id="18" w:name="_Toc24922"/>
+      <w:bookmarkStart w:id="19" w:name="_Toc3923"/>
       <w:r>
         <w:rPr>
           <w:rFonts w:hint="eastAsia" w:ascii="宋体" w:hAnsi="宋体" w:eastAsia="宋体" w:cs="宋体"/>
@@ -2696,8 +2696,8 @@
         </w:rPr>
       </w:pPr>
       <w:bookmarkStart w:id="20" w:name="_Toc529"/>
-      <w:bookmarkStart w:id="21" w:name="_Toc32215"/>
-      <w:bookmarkStart w:id="22" w:name="_Toc8384"/>
+      <w:bookmarkStart w:id="21" w:name="_Toc8384"/>
+      <w:bookmarkStart w:id="22" w:name="_Toc32215"/>
       <w:r>
         <w:rPr>
           <w:rFonts w:hint="eastAsia" w:ascii="宋体" w:hAnsi="宋体" w:eastAsia="宋体" w:cs="宋体"/>
@@ -4792,12 +4792,6 @@
             <w:insideH w:val="single" w:color="auto" w:sz="4" w:space="0"/>
             <w:insideV w:val="single" w:color="auto" w:sz="4" w:space="0"/>
           </w:tblBorders>
-          <w:tblCellMar>
-            <w:top w:w="0" w:type="dxa"/>
-            <w:left w:w="108" w:type="dxa"/>
-            <w:bottom w:w="0" w:type="dxa"/>
-            <w:right w:w="108" w:type="dxa"/>
-          </w:tblCellMar>
         </w:tblPrEx>
         <w:tc>
           <w:tcPr>
@@ -6792,8 +6786,8 @@
         </w:rPr>
       </w:pPr>
       <w:bookmarkStart w:id="30" w:name="_Toc1764"/>
-      <w:bookmarkStart w:id="31" w:name="_Toc29092"/>
-      <w:bookmarkStart w:id="32" w:name="_Toc1517"/>
+      <w:bookmarkStart w:id="31" w:name="_Toc1517"/>
+      <w:bookmarkStart w:id="32" w:name="_Toc29092"/>
       <w:r>
         <w:rPr>
           <w:rFonts w:hint="eastAsia" w:ascii="宋体" w:hAnsi="宋体" w:eastAsia="宋体" w:cs="宋体"/>
@@ -6896,9 +6890,9 @@
           <w:lang w:val="en-US" w:eastAsia="zh-CN"/>
         </w:rPr>
       </w:pPr>
-      <w:bookmarkStart w:id="36" w:name="_Toc31167"/>
-      <w:bookmarkStart w:id="37" w:name="_Toc12258"/>
-      <w:bookmarkStart w:id="38" w:name="_Toc14666"/>
+      <w:bookmarkStart w:id="36" w:name="_Toc14666"/>
+      <w:bookmarkStart w:id="37" w:name="_Toc31167"/>
+      <w:bookmarkStart w:id="38" w:name="_Toc12258"/>
       <w:r>
         <w:rPr>
           <w:rFonts w:hint="eastAsia" w:ascii="宋体" w:hAnsi="宋体" w:eastAsia="宋体" w:cs="宋体"/>
@@ -6968,9 +6962,9 @@
           <w:lang w:val="en-US" w:eastAsia="zh-CN"/>
         </w:rPr>
       </w:pPr>
-      <w:bookmarkStart w:id="39" w:name="_Toc16203"/>
-      <w:bookmarkStart w:id="40" w:name="_Toc15033"/>
-      <w:bookmarkStart w:id="41" w:name="_Toc16735"/>
+      <w:bookmarkStart w:id="39" w:name="_Toc15033"/>
+      <w:bookmarkStart w:id="40" w:name="_Toc16735"/>
+      <w:bookmarkStart w:id="41" w:name="_Toc16203"/>
       <w:r>
         <w:rPr>
           <w:rFonts w:hint="eastAsia" w:ascii="宋体" w:hAnsi="宋体" w:eastAsia="宋体" w:cs="宋体"/>
@@ -7042,8 +7036,8 @@
         </w:rPr>
       </w:pPr>
       <w:bookmarkStart w:id="42" w:name="_Toc778"/>
-      <w:bookmarkStart w:id="43" w:name="_Toc8681"/>
-      <w:bookmarkStart w:id="44" w:name="_Toc8644"/>
+      <w:bookmarkStart w:id="43" w:name="_Toc8644"/>
+      <w:bookmarkStart w:id="44" w:name="_Toc8681"/>
       <w:r>
         <w:rPr>
           <w:rFonts w:hint="eastAsia" w:ascii="宋体" w:hAnsi="宋体" w:eastAsia="宋体" w:cs="宋体"/>
@@ -7138,9 +7132,9 @@
           <w:lang w:val="en-US" w:eastAsia="zh-CN"/>
         </w:rPr>
       </w:pPr>
-      <w:bookmarkStart w:id="45" w:name="_Toc15537"/>
-      <w:bookmarkStart w:id="46" w:name="_Toc14587"/>
-      <w:bookmarkStart w:id="47" w:name="_Toc20135"/>
+      <w:bookmarkStart w:id="45" w:name="_Toc20135"/>
+      <w:bookmarkStart w:id="46" w:name="_Toc15537"/>
+      <w:bookmarkStart w:id="47" w:name="_Toc14587"/>
       <w:r>
         <w:rPr>
           <w:rFonts w:hint="eastAsia" w:ascii="宋体" w:hAnsi="宋体" w:eastAsia="宋体" w:cs="宋体"/>
@@ -7170,9 +7164,9 @@
           <w:lang w:val="en-US" w:eastAsia="zh-CN"/>
         </w:rPr>
       </w:pPr>
-      <w:bookmarkStart w:id="48" w:name="_Toc27878"/>
-      <w:bookmarkStart w:id="49" w:name="_Toc7887"/>
-      <w:bookmarkStart w:id="50" w:name="_Toc1933"/>
+      <w:bookmarkStart w:id="48" w:name="_Toc1933"/>
+      <w:bookmarkStart w:id="49" w:name="_Toc27878"/>
+      <w:bookmarkStart w:id="50" w:name="_Toc7887"/>
       <w:r>
         <w:rPr>
           <w:rFonts w:hint="eastAsia" w:ascii="宋体" w:hAnsi="宋体" w:eastAsia="宋体" w:cs="宋体"/>
@@ -7227,9 +7221,9 @@
           <w:lang w:val="en-US" w:eastAsia="zh-CN"/>
         </w:rPr>
       </w:pPr>
-      <w:bookmarkStart w:id="51" w:name="_Toc27642"/>
-      <w:bookmarkStart w:id="52" w:name="_Toc29515"/>
-      <w:bookmarkStart w:id="53" w:name="_Toc15406"/>
+      <w:bookmarkStart w:id="51" w:name="_Toc15406"/>
+      <w:bookmarkStart w:id="52" w:name="_Toc27642"/>
+      <w:bookmarkStart w:id="53" w:name="_Toc29515"/>
       <w:r>
         <w:rPr>
           <w:rFonts w:hint="eastAsia" w:ascii="宋体" w:hAnsi="宋体" w:eastAsia="宋体" w:cs="宋体"/>
@@ -7326,9 +7320,9 @@
           <w:lang w:val="en-US" w:eastAsia="zh-CN"/>
         </w:rPr>
       </w:pPr>
-      <w:bookmarkStart w:id="54" w:name="_Toc26595"/>
-      <w:bookmarkStart w:id="55" w:name="_Toc18927"/>
-      <w:bookmarkStart w:id="56" w:name="_Toc19758"/>
+      <w:bookmarkStart w:id="54" w:name="_Toc19758"/>
+      <w:bookmarkStart w:id="55" w:name="_Toc26595"/>
+      <w:bookmarkStart w:id="56" w:name="_Toc18927"/>
       <w:r>
         <w:rPr>
           <w:rFonts w:hint="eastAsia" w:ascii="宋体" w:hAnsi="宋体" w:eastAsia="宋体" w:cs="宋体"/>

--- a/邱传隆 网上选课管理系统需求分析文档.docx
+++ b/邱传隆 网上选课管理系统需求分析文档.docx
@@ -2205,8 +2205,10 @@
           <w:szCs w:val="36"/>
           <w:lang w:val="en-US" w:eastAsia="zh-CN"/>
         </w:rPr>
-        <w:t>（邱传隆）</w:t>
+        <w:t xml:space="preserve">（邱传隆） </w:t>
       </w:r>
+      <w:bookmarkStart w:id="60" w:name="_GoBack"/>
+      <w:bookmarkEnd w:id="60"/>
     </w:p>
     <w:p>
       <w:pPr>
@@ -2224,9 +2226,9 @@
           <w:lang w:val="en-US" w:eastAsia="zh-CN"/>
         </w:rPr>
       </w:pPr>
-      <w:bookmarkStart w:id="2" w:name="_Toc6370"/>
-      <w:bookmarkStart w:id="3" w:name="_Toc32410"/>
-      <w:bookmarkStart w:id="4" w:name="_Toc20951"/>
+      <w:bookmarkStart w:id="2" w:name="_Toc32410"/>
+      <w:bookmarkStart w:id="3" w:name="_Toc20951"/>
+      <w:bookmarkStart w:id="4" w:name="_Toc6370"/>
       <w:r>
         <w:rPr>
           <w:rFonts w:hint="eastAsia" w:ascii="宋体" w:hAnsi="宋体" w:eastAsia="宋体" w:cs="宋体"/>
@@ -2284,8 +2286,6 @@
         </w:rPr>
         <w:t xml:space="preserve">，因此对网上选课等信息查询，管理显得尤为重要，选课的同时还可以收集学生与教师对课程的反馈。在这种前提下，网上选课管理系统便可以发挥作用。  </w:t>
       </w:r>
-      <w:bookmarkStart w:id="60" w:name="_GoBack"/>
-      <w:bookmarkEnd w:id="60"/>
     </w:p>
     <w:p>
       <w:pPr>
@@ -2319,9 +2319,9 @@
           <w:lang w:val="en-US" w:eastAsia="zh-CN"/>
         </w:rPr>
       </w:pPr>
-      <w:bookmarkStart w:id="5" w:name="_Toc21063"/>
-      <w:bookmarkStart w:id="6" w:name="_Toc14231"/>
-      <w:bookmarkStart w:id="7" w:name="_Toc12060"/>
+      <w:bookmarkStart w:id="5" w:name="_Toc14231"/>
+      <w:bookmarkStart w:id="6" w:name="_Toc12060"/>
+      <w:bookmarkStart w:id="7" w:name="_Toc21063"/>
       <w:r>
         <w:rPr>
           <w:rFonts w:hint="eastAsia" w:ascii="宋体" w:hAnsi="宋体" w:eastAsia="宋体" w:cs="宋体"/>
@@ -2391,9 +2391,9 @@
           <w:lang w:val="en-US" w:eastAsia="zh-CN"/>
         </w:rPr>
       </w:pPr>
-      <w:bookmarkStart w:id="8" w:name="_Toc14802"/>
-      <w:bookmarkStart w:id="9" w:name="_Toc3096"/>
-      <w:bookmarkStart w:id="10" w:name="_Toc9516"/>
+      <w:bookmarkStart w:id="8" w:name="_Toc3096"/>
+      <w:bookmarkStart w:id="9" w:name="_Toc9516"/>
+      <w:bookmarkStart w:id="10" w:name="_Toc14802"/>
       <w:r>
         <w:rPr>
           <w:rFonts w:hint="eastAsia" w:ascii="宋体" w:hAnsi="宋体" w:eastAsia="宋体" w:cs="宋体"/>
@@ -2555,8 +2555,8 @@
           <w:lang w:val="en-US" w:eastAsia="zh-CN"/>
         </w:rPr>
       </w:pPr>
-      <w:bookmarkStart w:id="17" w:name="_Toc17179"/>
-      <w:bookmarkStart w:id="18" w:name="_Toc24922"/>
+      <w:bookmarkStart w:id="17" w:name="_Toc24922"/>
+      <w:bookmarkStart w:id="18" w:name="_Toc17179"/>
       <w:bookmarkStart w:id="19" w:name="_Toc3923"/>
       <w:r>
         <w:rPr>
@@ -2816,8 +2816,8 @@
         </w:rPr>
       </w:pPr>
       <w:bookmarkStart w:id="23" w:name="_Toc11045"/>
-      <w:bookmarkStart w:id="24" w:name="_Toc15084"/>
-      <w:bookmarkStart w:id="25" w:name="_Toc15896"/>
+      <w:bookmarkStart w:id="24" w:name="_Toc15896"/>
+      <w:bookmarkStart w:id="25" w:name="_Toc15084"/>
       <w:r>
         <w:rPr>
           <w:rFonts w:hint="eastAsia" w:ascii="宋体" w:hAnsi="宋体" w:eastAsia="宋体" w:cs="宋体"/>
@@ -4792,6 +4792,12 @@
             <w:insideH w:val="single" w:color="auto" w:sz="4" w:space="0"/>
             <w:insideV w:val="single" w:color="auto" w:sz="4" w:space="0"/>
           </w:tblBorders>
+          <w:tblCellMar>
+            <w:top w:w="0" w:type="dxa"/>
+            <w:left w:w="108" w:type="dxa"/>
+            <w:bottom w:w="0" w:type="dxa"/>
+            <w:right w:w="108" w:type="dxa"/>
+          </w:tblCellMar>
         </w:tblPrEx>
         <w:tc>
           <w:tcPr>
@@ -5180,6 +5186,672 @@
                 <w:lang w:val="en-US" w:eastAsia="zh-CN"/>
               </w:rPr>
               <w:t>管理员登陆密码=0{字符}50</w:t>
+            </w:r>
+          </w:p>
+        </w:tc>
+      </w:tr>
+      <w:tr>
+        <w:tblPrEx>
+          <w:tblBorders>
+            <w:top w:val="single" w:color="auto" w:sz="4" w:space="0"/>
+            <w:left w:val="single" w:color="auto" w:sz="4" w:space="0"/>
+            <w:bottom w:val="single" w:color="auto" w:sz="4" w:space="0"/>
+            <w:right w:val="single" w:color="auto" w:sz="4" w:space="0"/>
+            <w:insideH w:val="single" w:color="auto" w:sz="4" w:space="0"/>
+            <w:insideV w:val="single" w:color="auto" w:sz="4" w:space="0"/>
+          </w:tblBorders>
+          <w:tblCellMar>
+            <w:top w:w="0" w:type="dxa"/>
+            <w:left w:w="108" w:type="dxa"/>
+            <w:bottom w:w="0" w:type="dxa"/>
+            <w:right w:w="108" w:type="dxa"/>
+          </w:tblCellMar>
+        </w:tblPrEx>
+        <w:tc>
+          <w:tcPr>
+            <w:tcW w:w="1363" w:type="dxa"/>
+            <w:tcBorders>
+              <w:left w:val="single" w:color="000000" w:sz="4" w:space="0"/>
+              <w:bottom w:val="single" w:color="000000" w:sz="4" w:space="0"/>
+            </w:tcBorders>
+          </w:tcPr>
+          <w:p>
+            <w:pPr>
+              <w:widowControl w:val="0"/>
+              <w:numPr>
+                <w:ilvl w:val="0"/>
+                <w:numId w:val="0"/>
+              </w:numPr>
+              <w:spacing w:line="360" w:lineRule="auto"/>
+              <w:jc w:val="center"/>
+              <w:rPr>
+                <w:rFonts w:hint="default" w:ascii="宋体" w:hAnsi="宋体" w:eastAsia="宋体" w:cs="宋体"/>
+                <w:sz w:val="22"/>
+                <w:szCs w:val="22"/>
+                <w:vertAlign w:val="baseline"/>
+                <w:lang w:val="en-US" w:eastAsia="zh-CN"/>
+              </w:rPr>
+            </w:pPr>
+            <w:r>
+              <w:rPr>
+                <w:rFonts w:hint="eastAsia" w:ascii="宋体" w:hAnsi="宋体" w:eastAsia="宋体" w:cs="宋体"/>
+                <w:sz w:val="22"/>
+                <w:szCs w:val="22"/>
+                <w:vertAlign w:val="baseline"/>
+                <w:lang w:val="en-US" w:eastAsia="zh-CN"/>
+              </w:rPr>
+              <w:t>格式</w:t>
+            </w:r>
+          </w:p>
+        </w:tc>
+        <w:tc>
+          <w:tcPr>
+            <w:tcW w:w="7159" w:type="dxa"/>
+            <w:tcBorders>
+              <w:bottom w:val="single" w:color="000000" w:sz="4" w:space="0"/>
+              <w:right w:val="single" w:color="000000" w:sz="4" w:space="0"/>
+            </w:tcBorders>
+          </w:tcPr>
+          <w:p>
+            <w:pPr>
+              <w:widowControl w:val="0"/>
+              <w:numPr>
+                <w:ilvl w:val="0"/>
+                <w:numId w:val="0"/>
+              </w:numPr>
+              <w:spacing w:line="360" w:lineRule="auto"/>
+              <w:jc w:val="both"/>
+              <w:rPr>
+                <w:rFonts w:hint="default" w:ascii="宋体" w:hAnsi="宋体" w:eastAsia="宋体" w:cs="宋体"/>
+                <w:sz w:val="22"/>
+                <w:szCs w:val="22"/>
+                <w:vertAlign w:val="baseline"/>
+                <w:lang w:val="en-US" w:eastAsia="zh-CN"/>
+              </w:rPr>
+            </w:pPr>
+            <w:r>
+              <w:rPr>
+                <w:rFonts w:hint="eastAsia" w:ascii="宋体" w:hAnsi="宋体" w:eastAsia="宋体" w:cs="宋体"/>
+                <w:sz w:val="22"/>
+                <w:szCs w:val="22"/>
+                <w:vertAlign w:val="baseline"/>
+                <w:lang w:val="en-US" w:eastAsia="zh-CN"/>
+              </w:rPr>
+              <w:t>字母数字</w:t>
+            </w:r>
+          </w:p>
+        </w:tc>
+      </w:tr>
+    </w:tbl>
+    <w:p>
+      <w:pPr>
+        <w:widowControl w:val="0"/>
+        <w:numPr>
+          <w:ilvl w:val="0"/>
+          <w:numId w:val="0"/>
+        </w:numPr>
+        <w:spacing w:line="360" w:lineRule="auto"/>
+        <w:jc w:val="both"/>
+        <w:rPr>
+          <w:rFonts w:hint="default" w:ascii="宋体" w:hAnsi="宋体" w:eastAsia="宋体" w:cs="宋体"/>
+          <w:sz w:val="24"/>
+          <w:szCs w:val="32"/>
+          <w:lang w:val="en-US" w:eastAsia="zh-CN"/>
+        </w:rPr>
+      </w:pPr>
+    </w:p>
+    <w:p>
+      <w:pPr>
+        <w:widowControl w:val="0"/>
+        <w:numPr>
+          <w:ilvl w:val="0"/>
+          <w:numId w:val="0"/>
+        </w:numPr>
+        <w:spacing w:line="360" w:lineRule="auto"/>
+        <w:jc w:val="both"/>
+        <w:rPr>
+          <w:rFonts w:hint="default" w:ascii="宋体" w:hAnsi="宋体" w:eastAsia="宋体" w:cs="宋体"/>
+          <w:sz w:val="24"/>
+          <w:szCs w:val="32"/>
+          <w:lang w:val="en-US" w:eastAsia="zh-CN"/>
+        </w:rPr>
+      </w:pPr>
+    </w:p>
+    <w:tbl>
+      <w:tblPr>
+        <w:tblStyle w:val="15"/>
+        <w:tblW w:w="0" w:type="auto"/>
+        <w:tblInd w:w="0" w:type="dxa"/>
+        <w:tblBorders>
+          <w:top w:val="single" w:color="auto" w:sz="4" w:space="0"/>
+          <w:left w:val="single" w:color="auto" w:sz="4" w:space="0"/>
+          <w:bottom w:val="single" w:color="auto" w:sz="4" w:space="0"/>
+          <w:right w:val="single" w:color="auto" w:sz="4" w:space="0"/>
+          <w:insideH w:val="single" w:color="auto" w:sz="4" w:space="0"/>
+          <w:insideV w:val="single" w:color="auto" w:sz="4" w:space="0"/>
+        </w:tblBorders>
+        <w:tblLayout w:type="autofit"/>
+        <w:tblCellMar>
+          <w:top w:w="0" w:type="dxa"/>
+          <w:left w:w="108" w:type="dxa"/>
+          <w:bottom w:w="0" w:type="dxa"/>
+          <w:right w:w="108" w:type="dxa"/>
+        </w:tblCellMar>
+      </w:tblPr>
+      <w:tblGrid>
+        <w:gridCol w:w="1363"/>
+        <w:gridCol w:w="7159"/>
+      </w:tblGrid>
+      <w:tr>
+        <w:tblPrEx>
+          <w:tblBorders>
+            <w:top w:val="single" w:color="auto" w:sz="4" w:space="0"/>
+            <w:left w:val="single" w:color="auto" w:sz="4" w:space="0"/>
+            <w:bottom w:val="single" w:color="auto" w:sz="4" w:space="0"/>
+            <w:right w:val="single" w:color="auto" w:sz="4" w:space="0"/>
+            <w:insideH w:val="single" w:color="auto" w:sz="4" w:space="0"/>
+            <w:insideV w:val="single" w:color="auto" w:sz="4" w:space="0"/>
+          </w:tblBorders>
+        </w:tblPrEx>
+        <w:tc>
+          <w:tcPr>
+            <w:tcW w:w="1363" w:type="dxa"/>
+            <w:tcBorders>
+              <w:top w:val="single" w:color="000000" w:sz="4" w:space="0"/>
+              <w:left w:val="single" w:color="000000" w:sz="4" w:space="0"/>
+            </w:tcBorders>
+          </w:tcPr>
+          <w:p>
+            <w:pPr>
+              <w:widowControl w:val="0"/>
+              <w:numPr>
+                <w:ilvl w:val="0"/>
+                <w:numId w:val="0"/>
+              </w:numPr>
+              <w:spacing w:line="360" w:lineRule="auto"/>
+              <w:jc w:val="center"/>
+              <w:rPr>
+                <w:rFonts w:hint="default" w:ascii="宋体" w:hAnsi="宋体" w:eastAsia="宋体" w:cs="宋体"/>
+                <w:sz w:val="22"/>
+                <w:szCs w:val="22"/>
+                <w:vertAlign w:val="baseline"/>
+                <w:lang w:val="en-US" w:eastAsia="zh-CN"/>
+              </w:rPr>
+            </w:pPr>
+            <w:r>
+              <w:rPr>
+                <w:rFonts w:hint="eastAsia" w:ascii="宋体" w:hAnsi="宋体" w:eastAsia="宋体" w:cs="宋体"/>
+                <w:sz w:val="22"/>
+                <w:szCs w:val="22"/>
+                <w:vertAlign w:val="baseline"/>
+                <w:lang w:val="en-US" w:eastAsia="zh-CN"/>
+              </w:rPr>
+              <w:t>名称</w:t>
+            </w:r>
+          </w:p>
+        </w:tc>
+        <w:tc>
+          <w:tcPr>
+            <w:tcW w:w="7159" w:type="dxa"/>
+            <w:tcBorders>
+              <w:top w:val="single" w:color="000000" w:sz="4" w:space="0"/>
+              <w:right w:val="single" w:color="000000" w:sz="4" w:space="0"/>
+            </w:tcBorders>
+          </w:tcPr>
+          <w:p>
+            <w:pPr>
+              <w:widowControl w:val="0"/>
+              <w:numPr>
+                <w:ilvl w:val="0"/>
+                <w:numId w:val="0"/>
+              </w:numPr>
+              <w:spacing w:line="360" w:lineRule="auto"/>
+              <w:jc w:val="both"/>
+              <w:rPr>
+                <w:rFonts w:hint="default" w:ascii="宋体" w:hAnsi="宋体" w:eastAsia="宋体" w:cs="宋体"/>
+                <w:sz w:val="22"/>
+                <w:szCs w:val="22"/>
+                <w:vertAlign w:val="baseline"/>
+                <w:lang w:val="en-US" w:eastAsia="zh-CN"/>
+              </w:rPr>
+            </w:pPr>
+            <w:r>
+              <w:rPr>
+                <w:rFonts w:hint="eastAsia" w:ascii="宋体" w:hAnsi="宋体" w:eastAsia="宋体" w:cs="宋体"/>
+                <w:sz w:val="22"/>
+                <w:szCs w:val="22"/>
+                <w:vertAlign w:val="baseline"/>
+                <w:lang w:val="en-US" w:eastAsia="zh-CN"/>
+              </w:rPr>
+              <w:t>课程信息</w:t>
+            </w:r>
+          </w:p>
+        </w:tc>
+      </w:tr>
+      <w:tr>
+        <w:tblPrEx>
+          <w:tblBorders>
+            <w:top w:val="single" w:color="auto" w:sz="4" w:space="0"/>
+            <w:left w:val="single" w:color="auto" w:sz="4" w:space="0"/>
+            <w:bottom w:val="single" w:color="auto" w:sz="4" w:space="0"/>
+            <w:right w:val="single" w:color="auto" w:sz="4" w:space="0"/>
+            <w:insideH w:val="single" w:color="auto" w:sz="4" w:space="0"/>
+            <w:insideV w:val="single" w:color="auto" w:sz="4" w:space="0"/>
+          </w:tblBorders>
+          <w:tblCellMar>
+            <w:top w:w="0" w:type="dxa"/>
+            <w:left w:w="108" w:type="dxa"/>
+            <w:bottom w:w="0" w:type="dxa"/>
+            <w:right w:w="108" w:type="dxa"/>
+          </w:tblCellMar>
+        </w:tblPrEx>
+        <w:tc>
+          <w:tcPr>
+            <w:tcW w:w="1363" w:type="dxa"/>
+            <w:tcBorders>
+              <w:left w:val="single" w:color="000000" w:sz="4" w:space="0"/>
+            </w:tcBorders>
+          </w:tcPr>
+          <w:p>
+            <w:pPr>
+              <w:widowControl w:val="0"/>
+              <w:numPr>
+                <w:ilvl w:val="0"/>
+                <w:numId w:val="0"/>
+              </w:numPr>
+              <w:spacing w:line="360" w:lineRule="auto"/>
+              <w:jc w:val="center"/>
+              <w:rPr>
+                <w:rFonts w:hint="default" w:ascii="宋体" w:hAnsi="宋体" w:eastAsia="宋体" w:cs="宋体"/>
+                <w:sz w:val="22"/>
+                <w:szCs w:val="22"/>
+                <w:vertAlign w:val="baseline"/>
+                <w:lang w:val="en-US" w:eastAsia="zh-CN"/>
+              </w:rPr>
+            </w:pPr>
+            <w:r>
+              <w:rPr>
+                <w:rFonts w:hint="eastAsia" w:ascii="宋体" w:hAnsi="宋体" w:eastAsia="宋体" w:cs="宋体"/>
+                <w:sz w:val="22"/>
+                <w:szCs w:val="22"/>
+                <w:vertAlign w:val="baseline"/>
+                <w:lang w:val="en-US" w:eastAsia="zh-CN"/>
+              </w:rPr>
+              <w:t>别名</w:t>
+            </w:r>
+          </w:p>
+        </w:tc>
+        <w:tc>
+          <w:tcPr>
+            <w:tcW w:w="7159" w:type="dxa"/>
+            <w:tcBorders>
+              <w:right w:val="single" w:color="000000" w:sz="4" w:space="0"/>
+            </w:tcBorders>
+          </w:tcPr>
+          <w:p>
+            <w:pPr>
+              <w:widowControl w:val="0"/>
+              <w:numPr>
+                <w:ilvl w:val="0"/>
+                <w:numId w:val="0"/>
+              </w:numPr>
+              <w:spacing w:line="360" w:lineRule="auto"/>
+              <w:jc w:val="both"/>
+              <w:rPr>
+                <w:rFonts w:hint="default" w:ascii="宋体" w:hAnsi="宋体" w:eastAsia="宋体" w:cs="宋体"/>
+                <w:sz w:val="22"/>
+                <w:szCs w:val="22"/>
+                <w:vertAlign w:val="baseline"/>
+                <w:lang w:val="en-US" w:eastAsia="zh-CN"/>
+              </w:rPr>
+            </w:pPr>
+          </w:p>
+        </w:tc>
+      </w:tr>
+      <w:tr>
+        <w:tblPrEx>
+          <w:tblBorders>
+            <w:top w:val="single" w:color="auto" w:sz="4" w:space="0"/>
+            <w:left w:val="single" w:color="auto" w:sz="4" w:space="0"/>
+            <w:bottom w:val="single" w:color="auto" w:sz="4" w:space="0"/>
+            <w:right w:val="single" w:color="auto" w:sz="4" w:space="0"/>
+            <w:insideH w:val="single" w:color="auto" w:sz="4" w:space="0"/>
+            <w:insideV w:val="single" w:color="auto" w:sz="4" w:space="0"/>
+          </w:tblBorders>
+          <w:tblCellMar>
+            <w:top w:w="0" w:type="dxa"/>
+            <w:left w:w="108" w:type="dxa"/>
+            <w:bottom w:w="0" w:type="dxa"/>
+            <w:right w:w="108" w:type="dxa"/>
+          </w:tblCellMar>
+        </w:tblPrEx>
+        <w:tc>
+          <w:tcPr>
+            <w:tcW w:w="1363" w:type="dxa"/>
+            <w:tcBorders>
+              <w:left w:val="single" w:color="000000" w:sz="4" w:space="0"/>
+            </w:tcBorders>
+          </w:tcPr>
+          <w:p>
+            <w:pPr>
+              <w:widowControl w:val="0"/>
+              <w:numPr>
+                <w:ilvl w:val="0"/>
+                <w:numId w:val="0"/>
+              </w:numPr>
+              <w:spacing w:line="360" w:lineRule="auto"/>
+              <w:jc w:val="center"/>
+              <w:rPr>
+                <w:rFonts w:hint="default" w:ascii="宋体" w:hAnsi="宋体" w:eastAsia="宋体" w:cs="宋体"/>
+                <w:sz w:val="22"/>
+                <w:szCs w:val="22"/>
+                <w:vertAlign w:val="baseline"/>
+                <w:lang w:val="en-US" w:eastAsia="zh-CN"/>
+              </w:rPr>
+            </w:pPr>
+            <w:r>
+              <w:rPr>
+                <w:rFonts w:hint="eastAsia" w:ascii="宋体" w:hAnsi="宋体" w:eastAsia="宋体" w:cs="宋体"/>
+                <w:sz w:val="22"/>
+                <w:szCs w:val="22"/>
+                <w:vertAlign w:val="baseline"/>
+                <w:lang w:val="en-US" w:eastAsia="zh-CN"/>
+              </w:rPr>
+              <w:t>定义</w:t>
+            </w:r>
+          </w:p>
+        </w:tc>
+        <w:tc>
+          <w:tcPr>
+            <w:tcW w:w="7159" w:type="dxa"/>
+            <w:tcBorders>
+              <w:right w:val="single" w:color="000000" w:sz="4" w:space="0"/>
+            </w:tcBorders>
+          </w:tcPr>
+          <w:p>
+            <w:pPr>
+              <w:widowControl w:val="0"/>
+              <w:numPr>
+                <w:ilvl w:val="0"/>
+                <w:numId w:val="0"/>
+              </w:numPr>
+              <w:spacing w:line="360" w:lineRule="auto"/>
+              <w:jc w:val="both"/>
+              <w:rPr>
+                <w:rFonts w:hint="default" w:ascii="宋体" w:hAnsi="宋体" w:eastAsia="宋体" w:cs="宋体"/>
+                <w:sz w:val="22"/>
+                <w:szCs w:val="22"/>
+                <w:vertAlign w:val="baseline"/>
+                <w:lang w:val="en-US" w:eastAsia="zh-CN"/>
+              </w:rPr>
+            </w:pPr>
+            <w:r>
+              <w:rPr>
+                <w:rFonts w:hint="eastAsia" w:ascii="宋体" w:hAnsi="宋体" w:eastAsia="宋体" w:cs="宋体"/>
+                <w:sz w:val="22"/>
+                <w:szCs w:val="22"/>
+                <w:vertAlign w:val="baseline"/>
+                <w:lang w:val="en-US" w:eastAsia="zh-CN"/>
+              </w:rPr>
+              <w:t>存放课程的基本信息，用于对系统课程的管理</w:t>
+            </w:r>
+          </w:p>
+        </w:tc>
+      </w:tr>
+      <w:tr>
+        <w:tblPrEx>
+          <w:tblBorders>
+            <w:top w:val="single" w:color="auto" w:sz="4" w:space="0"/>
+            <w:left w:val="single" w:color="auto" w:sz="4" w:space="0"/>
+            <w:bottom w:val="single" w:color="auto" w:sz="4" w:space="0"/>
+            <w:right w:val="single" w:color="auto" w:sz="4" w:space="0"/>
+            <w:insideH w:val="single" w:color="auto" w:sz="4" w:space="0"/>
+            <w:insideV w:val="single" w:color="auto" w:sz="4" w:space="0"/>
+          </w:tblBorders>
+          <w:tblCellMar>
+            <w:top w:w="0" w:type="dxa"/>
+            <w:left w:w="108" w:type="dxa"/>
+            <w:bottom w:w="0" w:type="dxa"/>
+            <w:right w:w="108" w:type="dxa"/>
+          </w:tblCellMar>
+        </w:tblPrEx>
+        <w:tc>
+          <w:tcPr>
+            <w:tcW w:w="1363" w:type="dxa"/>
+            <w:tcBorders>
+              <w:left w:val="single" w:color="000000" w:sz="4" w:space="0"/>
+            </w:tcBorders>
+          </w:tcPr>
+          <w:p>
+            <w:pPr>
+              <w:widowControl w:val="0"/>
+              <w:numPr>
+                <w:ilvl w:val="0"/>
+                <w:numId w:val="0"/>
+              </w:numPr>
+              <w:spacing w:line="360" w:lineRule="auto"/>
+              <w:jc w:val="center"/>
+              <w:rPr>
+                <w:rFonts w:hint="default" w:ascii="宋体" w:hAnsi="宋体" w:eastAsia="宋体" w:cs="宋体"/>
+                <w:sz w:val="22"/>
+                <w:szCs w:val="22"/>
+                <w:vertAlign w:val="baseline"/>
+                <w:lang w:val="en-US" w:eastAsia="zh-CN"/>
+              </w:rPr>
+            </w:pPr>
+            <w:r>
+              <w:rPr>
+                <w:rFonts w:hint="eastAsia" w:ascii="宋体" w:hAnsi="宋体" w:eastAsia="宋体" w:cs="宋体"/>
+                <w:sz w:val="22"/>
+                <w:szCs w:val="22"/>
+                <w:vertAlign w:val="baseline"/>
+                <w:lang w:val="en-US" w:eastAsia="zh-CN"/>
+              </w:rPr>
+              <w:t>描述</w:t>
+            </w:r>
+          </w:p>
+        </w:tc>
+        <w:tc>
+          <w:tcPr>
+            <w:tcW w:w="7159" w:type="dxa"/>
+            <w:tcBorders>
+              <w:right w:val="single" w:color="000000" w:sz="4" w:space="0"/>
+            </w:tcBorders>
+          </w:tcPr>
+          <w:p>
+            <w:pPr>
+              <w:widowControl w:val="0"/>
+              <w:numPr>
+                <w:ilvl w:val="0"/>
+                <w:numId w:val="0"/>
+              </w:numPr>
+              <w:spacing w:line="360" w:lineRule="auto"/>
+              <w:jc w:val="both"/>
+              <w:rPr>
+                <w:rFonts w:hint="eastAsia" w:ascii="宋体" w:hAnsi="宋体" w:eastAsia="宋体" w:cs="宋体"/>
+                <w:sz w:val="22"/>
+                <w:szCs w:val="22"/>
+                <w:vertAlign w:val="baseline"/>
+                <w:lang w:val="en-US" w:eastAsia="zh-CN"/>
+              </w:rPr>
+            </w:pPr>
+            <w:r>
+              <w:rPr>
+                <w:rFonts w:hint="eastAsia" w:ascii="宋体" w:hAnsi="宋体" w:eastAsia="宋体" w:cs="宋体"/>
+                <w:sz w:val="22"/>
+                <w:szCs w:val="22"/>
+                <w:vertAlign w:val="baseline"/>
+                <w:lang w:val="en-US" w:eastAsia="zh-CN"/>
+              </w:rPr>
+              <w:t>课程信息={课程编号+课程名称+课程介绍+课程最多选修人数+课程已选人数+授课教师编号}</w:t>
+            </w:r>
+          </w:p>
+          <w:p>
+            <w:pPr>
+              <w:widowControl w:val="0"/>
+              <w:numPr>
+                <w:ilvl w:val="0"/>
+                <w:numId w:val="0"/>
+              </w:numPr>
+              <w:spacing w:line="360" w:lineRule="auto"/>
+              <w:jc w:val="both"/>
+              <w:rPr>
+                <w:rFonts w:hint="default" w:ascii="宋体" w:hAnsi="宋体" w:eastAsia="宋体" w:cs="宋体"/>
+                <w:sz w:val="22"/>
+                <w:szCs w:val="22"/>
+                <w:vertAlign w:val="baseline"/>
+                <w:lang w:val="en-US" w:eastAsia="zh-CN"/>
+              </w:rPr>
+            </w:pPr>
+            <w:r>
+              <w:rPr>
+                <w:rFonts w:hint="eastAsia" w:ascii="宋体" w:hAnsi="宋体" w:eastAsia="宋体" w:cs="宋体"/>
+                <w:sz w:val="22"/>
+                <w:szCs w:val="22"/>
+                <w:vertAlign w:val="baseline"/>
+                <w:lang w:val="en-US" w:eastAsia="zh-CN"/>
+              </w:rPr>
+              <w:t>课程编号=6{数字}8</w:t>
+            </w:r>
+          </w:p>
+          <w:p>
+            <w:pPr>
+              <w:widowControl w:val="0"/>
+              <w:numPr>
+                <w:ilvl w:val="0"/>
+                <w:numId w:val="0"/>
+              </w:numPr>
+              <w:spacing w:line="360" w:lineRule="auto"/>
+              <w:jc w:val="both"/>
+              <w:rPr>
+                <w:rFonts w:hint="eastAsia" w:ascii="宋体" w:hAnsi="宋体" w:eastAsia="宋体" w:cs="宋体"/>
+                <w:sz w:val="22"/>
+                <w:szCs w:val="22"/>
+                <w:vertAlign w:val="baseline"/>
+                <w:lang w:val="en-US" w:eastAsia="zh-CN"/>
+              </w:rPr>
+            </w:pPr>
+            <w:r>
+              <w:rPr>
+                <w:rFonts w:hint="eastAsia" w:ascii="宋体" w:hAnsi="宋体" w:eastAsia="宋体" w:cs="宋体"/>
+                <w:sz w:val="22"/>
+                <w:szCs w:val="22"/>
+                <w:vertAlign w:val="baseline"/>
+                <w:lang w:val="en-US" w:eastAsia="zh-CN"/>
+              </w:rPr>
+              <w:t>课程名称=0{字符}50</w:t>
+            </w:r>
+          </w:p>
+          <w:p>
+            <w:pPr>
+              <w:widowControl w:val="0"/>
+              <w:numPr>
+                <w:ilvl w:val="0"/>
+                <w:numId w:val="0"/>
+              </w:numPr>
+              <w:spacing w:line="360" w:lineRule="auto"/>
+              <w:jc w:val="both"/>
+              <w:rPr>
+                <w:rFonts w:hint="default" w:ascii="宋体" w:hAnsi="宋体" w:eastAsia="宋体" w:cs="宋体"/>
+                <w:sz w:val="22"/>
+                <w:szCs w:val="22"/>
+                <w:vertAlign w:val="baseline"/>
+                <w:lang w:val="en-US" w:eastAsia="zh-CN"/>
+              </w:rPr>
+            </w:pPr>
+            <w:r>
+              <w:rPr>
+                <w:rFonts w:hint="eastAsia" w:ascii="宋体" w:hAnsi="宋体" w:eastAsia="宋体" w:cs="宋体"/>
+                <w:sz w:val="22"/>
+                <w:szCs w:val="22"/>
+                <w:vertAlign w:val="baseline"/>
+                <w:lang w:val="en-US" w:eastAsia="zh-CN"/>
+              </w:rPr>
+              <w:t>课程介绍=0{字符}200</w:t>
+            </w:r>
+          </w:p>
+          <w:p>
+            <w:pPr>
+              <w:widowControl w:val="0"/>
+              <w:numPr>
+                <w:ilvl w:val="0"/>
+                <w:numId w:val="0"/>
+              </w:numPr>
+              <w:spacing w:line="360" w:lineRule="auto"/>
+              <w:jc w:val="both"/>
+              <w:rPr>
+                <w:rFonts w:hint="eastAsia" w:ascii="宋体" w:hAnsi="宋体" w:eastAsia="宋体" w:cs="宋体"/>
+                <w:sz w:val="22"/>
+                <w:szCs w:val="22"/>
+                <w:vertAlign w:val="baseline"/>
+                <w:lang w:val="en-US" w:eastAsia="zh-CN"/>
+              </w:rPr>
+            </w:pPr>
+            <w:r>
+              <w:rPr>
+                <w:rFonts w:hint="eastAsia" w:ascii="宋体" w:hAnsi="宋体" w:eastAsia="宋体" w:cs="宋体"/>
+                <w:sz w:val="22"/>
+                <w:szCs w:val="22"/>
+                <w:vertAlign w:val="baseline"/>
+                <w:lang w:val="en-US" w:eastAsia="zh-CN"/>
+              </w:rPr>
+              <w:t>课程最多选修人数=0{数字}100</w:t>
+            </w:r>
+          </w:p>
+          <w:p>
+            <w:pPr>
+              <w:widowControl w:val="0"/>
+              <w:numPr>
+                <w:ilvl w:val="0"/>
+                <w:numId w:val="0"/>
+              </w:numPr>
+              <w:spacing w:line="360" w:lineRule="auto"/>
+              <w:jc w:val="both"/>
+              <w:rPr>
+                <w:rFonts w:hint="eastAsia" w:ascii="宋体" w:hAnsi="宋体" w:eastAsia="宋体" w:cs="宋体"/>
+                <w:sz w:val="22"/>
+                <w:szCs w:val="22"/>
+                <w:vertAlign w:val="baseline"/>
+                <w:lang w:val="en-US" w:eastAsia="zh-CN"/>
+              </w:rPr>
+            </w:pPr>
+            <w:r>
+              <w:rPr>
+                <w:rFonts w:hint="eastAsia" w:ascii="宋体" w:hAnsi="宋体" w:eastAsia="宋体" w:cs="宋体"/>
+                <w:sz w:val="22"/>
+                <w:szCs w:val="22"/>
+                <w:vertAlign w:val="baseline"/>
+                <w:lang w:val="en-US" w:eastAsia="zh-CN"/>
+              </w:rPr>
+              <w:t>课程已选人数=0{数字}100</w:t>
+            </w:r>
+          </w:p>
+          <w:p>
+            <w:pPr>
+              <w:widowControl w:val="0"/>
+              <w:numPr>
+                <w:ilvl w:val="0"/>
+                <w:numId w:val="0"/>
+              </w:numPr>
+              <w:spacing w:line="360" w:lineRule="auto"/>
+              <w:jc w:val="both"/>
+              <w:rPr>
+                <w:rFonts w:hint="default" w:ascii="宋体" w:hAnsi="宋体" w:eastAsia="宋体" w:cs="宋体"/>
+                <w:sz w:val="22"/>
+                <w:szCs w:val="22"/>
+                <w:vertAlign w:val="baseline"/>
+                <w:lang w:val="en-US" w:eastAsia="zh-CN"/>
+              </w:rPr>
+            </w:pPr>
+            <w:r>
+              <w:rPr>
+                <w:rFonts w:hint="eastAsia" w:ascii="宋体" w:hAnsi="宋体" w:eastAsia="宋体" w:cs="宋体"/>
+                <w:sz w:val="22"/>
+                <w:szCs w:val="22"/>
+                <w:vertAlign w:val="baseline"/>
+                <w:lang w:val="en-US" w:eastAsia="zh-CN"/>
+              </w:rPr>
+              <w:t>授课教师编号=10{数字}10</w:t>
             </w:r>
           </w:p>
         </w:tc>
@@ -5423,678 +6095,6 @@
                 <w:vertAlign w:val="baseline"/>
                 <w:lang w:val="en-US" w:eastAsia="zh-CN"/>
               </w:rPr>
-              <w:t>课程信息</w:t>
-            </w:r>
-          </w:p>
-        </w:tc>
-      </w:tr>
-      <w:tr>
-        <w:tblPrEx>
-          <w:tblBorders>
-            <w:top w:val="single" w:color="auto" w:sz="4" w:space="0"/>
-            <w:left w:val="single" w:color="auto" w:sz="4" w:space="0"/>
-            <w:bottom w:val="single" w:color="auto" w:sz="4" w:space="0"/>
-            <w:right w:val="single" w:color="auto" w:sz="4" w:space="0"/>
-            <w:insideH w:val="single" w:color="auto" w:sz="4" w:space="0"/>
-            <w:insideV w:val="single" w:color="auto" w:sz="4" w:space="0"/>
-          </w:tblBorders>
-          <w:tblCellMar>
-            <w:top w:w="0" w:type="dxa"/>
-            <w:left w:w="108" w:type="dxa"/>
-            <w:bottom w:w="0" w:type="dxa"/>
-            <w:right w:w="108" w:type="dxa"/>
-          </w:tblCellMar>
-        </w:tblPrEx>
-        <w:tc>
-          <w:tcPr>
-            <w:tcW w:w="1363" w:type="dxa"/>
-            <w:tcBorders>
-              <w:left w:val="single" w:color="000000" w:sz="4" w:space="0"/>
-            </w:tcBorders>
-          </w:tcPr>
-          <w:p>
-            <w:pPr>
-              <w:widowControl w:val="0"/>
-              <w:numPr>
-                <w:ilvl w:val="0"/>
-                <w:numId w:val="0"/>
-              </w:numPr>
-              <w:spacing w:line="360" w:lineRule="auto"/>
-              <w:jc w:val="center"/>
-              <w:rPr>
-                <w:rFonts w:hint="default" w:ascii="宋体" w:hAnsi="宋体" w:eastAsia="宋体" w:cs="宋体"/>
-                <w:sz w:val="22"/>
-                <w:szCs w:val="22"/>
-                <w:vertAlign w:val="baseline"/>
-                <w:lang w:val="en-US" w:eastAsia="zh-CN"/>
-              </w:rPr>
-            </w:pPr>
-            <w:r>
-              <w:rPr>
-                <w:rFonts w:hint="eastAsia" w:ascii="宋体" w:hAnsi="宋体" w:eastAsia="宋体" w:cs="宋体"/>
-                <w:sz w:val="22"/>
-                <w:szCs w:val="22"/>
-                <w:vertAlign w:val="baseline"/>
-                <w:lang w:val="en-US" w:eastAsia="zh-CN"/>
-              </w:rPr>
-              <w:t>别名</w:t>
-            </w:r>
-          </w:p>
-        </w:tc>
-        <w:tc>
-          <w:tcPr>
-            <w:tcW w:w="7159" w:type="dxa"/>
-            <w:tcBorders>
-              <w:right w:val="single" w:color="000000" w:sz="4" w:space="0"/>
-            </w:tcBorders>
-          </w:tcPr>
-          <w:p>
-            <w:pPr>
-              <w:widowControl w:val="0"/>
-              <w:numPr>
-                <w:ilvl w:val="0"/>
-                <w:numId w:val="0"/>
-              </w:numPr>
-              <w:spacing w:line="360" w:lineRule="auto"/>
-              <w:jc w:val="both"/>
-              <w:rPr>
-                <w:rFonts w:hint="default" w:ascii="宋体" w:hAnsi="宋体" w:eastAsia="宋体" w:cs="宋体"/>
-                <w:sz w:val="22"/>
-                <w:szCs w:val="22"/>
-                <w:vertAlign w:val="baseline"/>
-                <w:lang w:val="en-US" w:eastAsia="zh-CN"/>
-              </w:rPr>
-            </w:pPr>
-          </w:p>
-        </w:tc>
-      </w:tr>
-      <w:tr>
-        <w:tblPrEx>
-          <w:tblBorders>
-            <w:top w:val="single" w:color="auto" w:sz="4" w:space="0"/>
-            <w:left w:val="single" w:color="auto" w:sz="4" w:space="0"/>
-            <w:bottom w:val="single" w:color="auto" w:sz="4" w:space="0"/>
-            <w:right w:val="single" w:color="auto" w:sz="4" w:space="0"/>
-            <w:insideH w:val="single" w:color="auto" w:sz="4" w:space="0"/>
-            <w:insideV w:val="single" w:color="auto" w:sz="4" w:space="0"/>
-          </w:tblBorders>
-          <w:tblCellMar>
-            <w:top w:w="0" w:type="dxa"/>
-            <w:left w:w="108" w:type="dxa"/>
-            <w:bottom w:w="0" w:type="dxa"/>
-            <w:right w:w="108" w:type="dxa"/>
-          </w:tblCellMar>
-        </w:tblPrEx>
-        <w:tc>
-          <w:tcPr>
-            <w:tcW w:w="1363" w:type="dxa"/>
-            <w:tcBorders>
-              <w:left w:val="single" w:color="000000" w:sz="4" w:space="0"/>
-            </w:tcBorders>
-          </w:tcPr>
-          <w:p>
-            <w:pPr>
-              <w:widowControl w:val="0"/>
-              <w:numPr>
-                <w:ilvl w:val="0"/>
-                <w:numId w:val="0"/>
-              </w:numPr>
-              <w:spacing w:line="360" w:lineRule="auto"/>
-              <w:jc w:val="center"/>
-              <w:rPr>
-                <w:rFonts w:hint="default" w:ascii="宋体" w:hAnsi="宋体" w:eastAsia="宋体" w:cs="宋体"/>
-                <w:sz w:val="22"/>
-                <w:szCs w:val="22"/>
-                <w:vertAlign w:val="baseline"/>
-                <w:lang w:val="en-US" w:eastAsia="zh-CN"/>
-              </w:rPr>
-            </w:pPr>
-            <w:r>
-              <w:rPr>
-                <w:rFonts w:hint="eastAsia" w:ascii="宋体" w:hAnsi="宋体" w:eastAsia="宋体" w:cs="宋体"/>
-                <w:sz w:val="22"/>
-                <w:szCs w:val="22"/>
-                <w:vertAlign w:val="baseline"/>
-                <w:lang w:val="en-US" w:eastAsia="zh-CN"/>
-              </w:rPr>
-              <w:t>定义</w:t>
-            </w:r>
-          </w:p>
-        </w:tc>
-        <w:tc>
-          <w:tcPr>
-            <w:tcW w:w="7159" w:type="dxa"/>
-            <w:tcBorders>
-              <w:right w:val="single" w:color="000000" w:sz="4" w:space="0"/>
-            </w:tcBorders>
-          </w:tcPr>
-          <w:p>
-            <w:pPr>
-              <w:widowControl w:val="0"/>
-              <w:numPr>
-                <w:ilvl w:val="0"/>
-                <w:numId w:val="0"/>
-              </w:numPr>
-              <w:spacing w:line="360" w:lineRule="auto"/>
-              <w:jc w:val="both"/>
-              <w:rPr>
-                <w:rFonts w:hint="default" w:ascii="宋体" w:hAnsi="宋体" w:eastAsia="宋体" w:cs="宋体"/>
-                <w:sz w:val="22"/>
-                <w:szCs w:val="22"/>
-                <w:vertAlign w:val="baseline"/>
-                <w:lang w:val="en-US" w:eastAsia="zh-CN"/>
-              </w:rPr>
-            </w:pPr>
-            <w:r>
-              <w:rPr>
-                <w:rFonts w:hint="eastAsia" w:ascii="宋体" w:hAnsi="宋体" w:eastAsia="宋体" w:cs="宋体"/>
-                <w:sz w:val="22"/>
-                <w:szCs w:val="22"/>
-                <w:vertAlign w:val="baseline"/>
-                <w:lang w:val="en-US" w:eastAsia="zh-CN"/>
-              </w:rPr>
-              <w:t>存放课程的基本信息，用于对系统课程的管理</w:t>
-            </w:r>
-          </w:p>
-        </w:tc>
-      </w:tr>
-      <w:tr>
-        <w:tblPrEx>
-          <w:tblBorders>
-            <w:top w:val="single" w:color="auto" w:sz="4" w:space="0"/>
-            <w:left w:val="single" w:color="auto" w:sz="4" w:space="0"/>
-            <w:bottom w:val="single" w:color="auto" w:sz="4" w:space="0"/>
-            <w:right w:val="single" w:color="auto" w:sz="4" w:space="0"/>
-            <w:insideH w:val="single" w:color="auto" w:sz="4" w:space="0"/>
-            <w:insideV w:val="single" w:color="auto" w:sz="4" w:space="0"/>
-          </w:tblBorders>
-          <w:tblCellMar>
-            <w:top w:w="0" w:type="dxa"/>
-            <w:left w:w="108" w:type="dxa"/>
-            <w:bottom w:w="0" w:type="dxa"/>
-            <w:right w:w="108" w:type="dxa"/>
-          </w:tblCellMar>
-        </w:tblPrEx>
-        <w:tc>
-          <w:tcPr>
-            <w:tcW w:w="1363" w:type="dxa"/>
-            <w:tcBorders>
-              <w:left w:val="single" w:color="000000" w:sz="4" w:space="0"/>
-            </w:tcBorders>
-          </w:tcPr>
-          <w:p>
-            <w:pPr>
-              <w:widowControl w:val="0"/>
-              <w:numPr>
-                <w:ilvl w:val="0"/>
-                <w:numId w:val="0"/>
-              </w:numPr>
-              <w:spacing w:line="360" w:lineRule="auto"/>
-              <w:jc w:val="center"/>
-              <w:rPr>
-                <w:rFonts w:hint="default" w:ascii="宋体" w:hAnsi="宋体" w:eastAsia="宋体" w:cs="宋体"/>
-                <w:sz w:val="22"/>
-                <w:szCs w:val="22"/>
-                <w:vertAlign w:val="baseline"/>
-                <w:lang w:val="en-US" w:eastAsia="zh-CN"/>
-              </w:rPr>
-            </w:pPr>
-            <w:r>
-              <w:rPr>
-                <w:rFonts w:hint="eastAsia" w:ascii="宋体" w:hAnsi="宋体" w:eastAsia="宋体" w:cs="宋体"/>
-                <w:sz w:val="22"/>
-                <w:szCs w:val="22"/>
-                <w:vertAlign w:val="baseline"/>
-                <w:lang w:val="en-US" w:eastAsia="zh-CN"/>
-              </w:rPr>
-              <w:t>描述</w:t>
-            </w:r>
-          </w:p>
-        </w:tc>
-        <w:tc>
-          <w:tcPr>
-            <w:tcW w:w="7159" w:type="dxa"/>
-            <w:tcBorders>
-              <w:right w:val="single" w:color="000000" w:sz="4" w:space="0"/>
-            </w:tcBorders>
-          </w:tcPr>
-          <w:p>
-            <w:pPr>
-              <w:widowControl w:val="0"/>
-              <w:numPr>
-                <w:ilvl w:val="0"/>
-                <w:numId w:val="0"/>
-              </w:numPr>
-              <w:spacing w:line="360" w:lineRule="auto"/>
-              <w:jc w:val="both"/>
-              <w:rPr>
-                <w:rFonts w:hint="eastAsia" w:ascii="宋体" w:hAnsi="宋体" w:eastAsia="宋体" w:cs="宋体"/>
-                <w:sz w:val="22"/>
-                <w:szCs w:val="22"/>
-                <w:vertAlign w:val="baseline"/>
-                <w:lang w:val="en-US" w:eastAsia="zh-CN"/>
-              </w:rPr>
-            </w:pPr>
-            <w:r>
-              <w:rPr>
-                <w:rFonts w:hint="eastAsia" w:ascii="宋体" w:hAnsi="宋体" w:eastAsia="宋体" w:cs="宋体"/>
-                <w:sz w:val="22"/>
-                <w:szCs w:val="22"/>
-                <w:vertAlign w:val="baseline"/>
-                <w:lang w:val="en-US" w:eastAsia="zh-CN"/>
-              </w:rPr>
-              <w:t>课程信息={课程编号+课程名称+课程介绍+课程最多选修人数+课程已选人数+授课教师编号}</w:t>
-            </w:r>
-          </w:p>
-          <w:p>
-            <w:pPr>
-              <w:widowControl w:val="0"/>
-              <w:numPr>
-                <w:ilvl w:val="0"/>
-                <w:numId w:val="0"/>
-              </w:numPr>
-              <w:spacing w:line="360" w:lineRule="auto"/>
-              <w:jc w:val="both"/>
-              <w:rPr>
-                <w:rFonts w:hint="default" w:ascii="宋体" w:hAnsi="宋体" w:eastAsia="宋体" w:cs="宋体"/>
-                <w:sz w:val="22"/>
-                <w:szCs w:val="22"/>
-                <w:vertAlign w:val="baseline"/>
-                <w:lang w:val="en-US" w:eastAsia="zh-CN"/>
-              </w:rPr>
-            </w:pPr>
-            <w:r>
-              <w:rPr>
-                <w:rFonts w:hint="eastAsia" w:ascii="宋体" w:hAnsi="宋体" w:eastAsia="宋体" w:cs="宋体"/>
-                <w:sz w:val="22"/>
-                <w:szCs w:val="22"/>
-                <w:vertAlign w:val="baseline"/>
-                <w:lang w:val="en-US" w:eastAsia="zh-CN"/>
-              </w:rPr>
-              <w:t>课程编号=6{数字}8</w:t>
-            </w:r>
-          </w:p>
-          <w:p>
-            <w:pPr>
-              <w:widowControl w:val="0"/>
-              <w:numPr>
-                <w:ilvl w:val="0"/>
-                <w:numId w:val="0"/>
-              </w:numPr>
-              <w:spacing w:line="360" w:lineRule="auto"/>
-              <w:jc w:val="both"/>
-              <w:rPr>
-                <w:rFonts w:hint="eastAsia" w:ascii="宋体" w:hAnsi="宋体" w:eastAsia="宋体" w:cs="宋体"/>
-                <w:sz w:val="22"/>
-                <w:szCs w:val="22"/>
-                <w:vertAlign w:val="baseline"/>
-                <w:lang w:val="en-US" w:eastAsia="zh-CN"/>
-              </w:rPr>
-            </w:pPr>
-            <w:r>
-              <w:rPr>
-                <w:rFonts w:hint="eastAsia" w:ascii="宋体" w:hAnsi="宋体" w:eastAsia="宋体" w:cs="宋体"/>
-                <w:sz w:val="22"/>
-                <w:szCs w:val="22"/>
-                <w:vertAlign w:val="baseline"/>
-                <w:lang w:val="en-US" w:eastAsia="zh-CN"/>
-              </w:rPr>
-              <w:t>课程名称=0{字符}50</w:t>
-            </w:r>
-          </w:p>
-          <w:p>
-            <w:pPr>
-              <w:widowControl w:val="0"/>
-              <w:numPr>
-                <w:ilvl w:val="0"/>
-                <w:numId w:val="0"/>
-              </w:numPr>
-              <w:spacing w:line="360" w:lineRule="auto"/>
-              <w:jc w:val="both"/>
-              <w:rPr>
-                <w:rFonts w:hint="default" w:ascii="宋体" w:hAnsi="宋体" w:eastAsia="宋体" w:cs="宋体"/>
-                <w:sz w:val="22"/>
-                <w:szCs w:val="22"/>
-                <w:vertAlign w:val="baseline"/>
-                <w:lang w:val="en-US" w:eastAsia="zh-CN"/>
-              </w:rPr>
-            </w:pPr>
-            <w:r>
-              <w:rPr>
-                <w:rFonts w:hint="eastAsia" w:ascii="宋体" w:hAnsi="宋体" w:eastAsia="宋体" w:cs="宋体"/>
-                <w:sz w:val="22"/>
-                <w:szCs w:val="22"/>
-                <w:vertAlign w:val="baseline"/>
-                <w:lang w:val="en-US" w:eastAsia="zh-CN"/>
-              </w:rPr>
-              <w:t>课程介绍=0{字符}200</w:t>
-            </w:r>
-          </w:p>
-          <w:p>
-            <w:pPr>
-              <w:widowControl w:val="0"/>
-              <w:numPr>
-                <w:ilvl w:val="0"/>
-                <w:numId w:val="0"/>
-              </w:numPr>
-              <w:spacing w:line="360" w:lineRule="auto"/>
-              <w:jc w:val="both"/>
-              <w:rPr>
-                <w:rFonts w:hint="eastAsia" w:ascii="宋体" w:hAnsi="宋体" w:eastAsia="宋体" w:cs="宋体"/>
-                <w:sz w:val="22"/>
-                <w:szCs w:val="22"/>
-                <w:vertAlign w:val="baseline"/>
-                <w:lang w:val="en-US" w:eastAsia="zh-CN"/>
-              </w:rPr>
-            </w:pPr>
-            <w:r>
-              <w:rPr>
-                <w:rFonts w:hint="eastAsia" w:ascii="宋体" w:hAnsi="宋体" w:eastAsia="宋体" w:cs="宋体"/>
-                <w:sz w:val="22"/>
-                <w:szCs w:val="22"/>
-                <w:vertAlign w:val="baseline"/>
-                <w:lang w:val="en-US" w:eastAsia="zh-CN"/>
-              </w:rPr>
-              <w:t>课程最多选修人数=0{数字}100</w:t>
-            </w:r>
-          </w:p>
-          <w:p>
-            <w:pPr>
-              <w:widowControl w:val="0"/>
-              <w:numPr>
-                <w:ilvl w:val="0"/>
-                <w:numId w:val="0"/>
-              </w:numPr>
-              <w:spacing w:line="360" w:lineRule="auto"/>
-              <w:jc w:val="both"/>
-              <w:rPr>
-                <w:rFonts w:hint="eastAsia" w:ascii="宋体" w:hAnsi="宋体" w:eastAsia="宋体" w:cs="宋体"/>
-                <w:sz w:val="22"/>
-                <w:szCs w:val="22"/>
-                <w:vertAlign w:val="baseline"/>
-                <w:lang w:val="en-US" w:eastAsia="zh-CN"/>
-              </w:rPr>
-            </w:pPr>
-            <w:r>
-              <w:rPr>
-                <w:rFonts w:hint="eastAsia" w:ascii="宋体" w:hAnsi="宋体" w:eastAsia="宋体" w:cs="宋体"/>
-                <w:sz w:val="22"/>
-                <w:szCs w:val="22"/>
-                <w:vertAlign w:val="baseline"/>
-                <w:lang w:val="en-US" w:eastAsia="zh-CN"/>
-              </w:rPr>
-              <w:t>课程已选人数=0{数字}100</w:t>
-            </w:r>
-          </w:p>
-          <w:p>
-            <w:pPr>
-              <w:widowControl w:val="0"/>
-              <w:numPr>
-                <w:ilvl w:val="0"/>
-                <w:numId w:val="0"/>
-              </w:numPr>
-              <w:spacing w:line="360" w:lineRule="auto"/>
-              <w:jc w:val="both"/>
-              <w:rPr>
-                <w:rFonts w:hint="default" w:ascii="宋体" w:hAnsi="宋体" w:eastAsia="宋体" w:cs="宋体"/>
-                <w:sz w:val="22"/>
-                <w:szCs w:val="22"/>
-                <w:vertAlign w:val="baseline"/>
-                <w:lang w:val="en-US" w:eastAsia="zh-CN"/>
-              </w:rPr>
-            </w:pPr>
-            <w:r>
-              <w:rPr>
-                <w:rFonts w:hint="eastAsia" w:ascii="宋体" w:hAnsi="宋体" w:eastAsia="宋体" w:cs="宋体"/>
-                <w:sz w:val="22"/>
-                <w:szCs w:val="22"/>
-                <w:vertAlign w:val="baseline"/>
-                <w:lang w:val="en-US" w:eastAsia="zh-CN"/>
-              </w:rPr>
-              <w:t>授课教师编号=10{数字}10</w:t>
-            </w:r>
-          </w:p>
-        </w:tc>
-      </w:tr>
-      <w:tr>
-        <w:tblPrEx>
-          <w:tblBorders>
-            <w:top w:val="single" w:color="auto" w:sz="4" w:space="0"/>
-            <w:left w:val="single" w:color="auto" w:sz="4" w:space="0"/>
-            <w:bottom w:val="single" w:color="auto" w:sz="4" w:space="0"/>
-            <w:right w:val="single" w:color="auto" w:sz="4" w:space="0"/>
-            <w:insideH w:val="single" w:color="auto" w:sz="4" w:space="0"/>
-            <w:insideV w:val="single" w:color="auto" w:sz="4" w:space="0"/>
-          </w:tblBorders>
-          <w:tblCellMar>
-            <w:top w:w="0" w:type="dxa"/>
-            <w:left w:w="108" w:type="dxa"/>
-            <w:bottom w:w="0" w:type="dxa"/>
-            <w:right w:w="108" w:type="dxa"/>
-          </w:tblCellMar>
-        </w:tblPrEx>
-        <w:tc>
-          <w:tcPr>
-            <w:tcW w:w="1363" w:type="dxa"/>
-            <w:tcBorders>
-              <w:left w:val="single" w:color="000000" w:sz="4" w:space="0"/>
-              <w:bottom w:val="single" w:color="000000" w:sz="4" w:space="0"/>
-            </w:tcBorders>
-          </w:tcPr>
-          <w:p>
-            <w:pPr>
-              <w:widowControl w:val="0"/>
-              <w:numPr>
-                <w:ilvl w:val="0"/>
-                <w:numId w:val="0"/>
-              </w:numPr>
-              <w:spacing w:line="360" w:lineRule="auto"/>
-              <w:jc w:val="center"/>
-              <w:rPr>
-                <w:rFonts w:hint="default" w:ascii="宋体" w:hAnsi="宋体" w:eastAsia="宋体" w:cs="宋体"/>
-                <w:sz w:val="22"/>
-                <w:szCs w:val="22"/>
-                <w:vertAlign w:val="baseline"/>
-                <w:lang w:val="en-US" w:eastAsia="zh-CN"/>
-              </w:rPr>
-            </w:pPr>
-            <w:r>
-              <w:rPr>
-                <w:rFonts w:hint="eastAsia" w:ascii="宋体" w:hAnsi="宋体" w:eastAsia="宋体" w:cs="宋体"/>
-                <w:sz w:val="22"/>
-                <w:szCs w:val="22"/>
-                <w:vertAlign w:val="baseline"/>
-                <w:lang w:val="en-US" w:eastAsia="zh-CN"/>
-              </w:rPr>
-              <w:t>格式</w:t>
-            </w:r>
-          </w:p>
-        </w:tc>
-        <w:tc>
-          <w:tcPr>
-            <w:tcW w:w="7159" w:type="dxa"/>
-            <w:tcBorders>
-              <w:bottom w:val="single" w:color="000000" w:sz="4" w:space="0"/>
-              <w:right w:val="single" w:color="000000" w:sz="4" w:space="0"/>
-            </w:tcBorders>
-          </w:tcPr>
-          <w:p>
-            <w:pPr>
-              <w:widowControl w:val="0"/>
-              <w:numPr>
-                <w:ilvl w:val="0"/>
-                <w:numId w:val="0"/>
-              </w:numPr>
-              <w:spacing w:line="360" w:lineRule="auto"/>
-              <w:jc w:val="both"/>
-              <w:rPr>
-                <w:rFonts w:hint="default" w:ascii="宋体" w:hAnsi="宋体" w:eastAsia="宋体" w:cs="宋体"/>
-                <w:sz w:val="22"/>
-                <w:szCs w:val="22"/>
-                <w:vertAlign w:val="baseline"/>
-                <w:lang w:val="en-US" w:eastAsia="zh-CN"/>
-              </w:rPr>
-            </w:pPr>
-            <w:r>
-              <w:rPr>
-                <w:rFonts w:hint="eastAsia" w:ascii="宋体" w:hAnsi="宋体" w:eastAsia="宋体" w:cs="宋体"/>
-                <w:sz w:val="22"/>
-                <w:szCs w:val="22"/>
-                <w:vertAlign w:val="baseline"/>
-                <w:lang w:val="en-US" w:eastAsia="zh-CN"/>
-              </w:rPr>
-              <w:t>字母数字</w:t>
-            </w:r>
-          </w:p>
-        </w:tc>
-      </w:tr>
-    </w:tbl>
-    <w:p>
-      <w:pPr>
-        <w:widowControl w:val="0"/>
-        <w:numPr>
-          <w:ilvl w:val="0"/>
-          <w:numId w:val="0"/>
-        </w:numPr>
-        <w:spacing w:line="360" w:lineRule="auto"/>
-        <w:jc w:val="both"/>
-        <w:rPr>
-          <w:rFonts w:hint="default" w:ascii="宋体" w:hAnsi="宋体" w:eastAsia="宋体" w:cs="宋体"/>
-          <w:sz w:val="24"/>
-          <w:szCs w:val="32"/>
-          <w:lang w:val="en-US" w:eastAsia="zh-CN"/>
-        </w:rPr>
-      </w:pPr>
-    </w:p>
-    <w:p>
-      <w:pPr>
-        <w:widowControl w:val="0"/>
-        <w:numPr>
-          <w:ilvl w:val="0"/>
-          <w:numId w:val="0"/>
-        </w:numPr>
-        <w:spacing w:line="360" w:lineRule="auto"/>
-        <w:jc w:val="both"/>
-        <w:rPr>
-          <w:rFonts w:hint="default" w:ascii="宋体" w:hAnsi="宋体" w:eastAsia="宋体" w:cs="宋体"/>
-          <w:sz w:val="24"/>
-          <w:szCs w:val="32"/>
-          <w:lang w:val="en-US" w:eastAsia="zh-CN"/>
-        </w:rPr>
-      </w:pPr>
-    </w:p>
-    <w:tbl>
-      <w:tblPr>
-        <w:tblStyle w:val="15"/>
-        <w:tblW w:w="0" w:type="auto"/>
-        <w:tblInd w:w="0" w:type="dxa"/>
-        <w:tblBorders>
-          <w:top w:val="single" w:color="auto" w:sz="4" w:space="0"/>
-          <w:left w:val="single" w:color="auto" w:sz="4" w:space="0"/>
-          <w:bottom w:val="single" w:color="auto" w:sz="4" w:space="0"/>
-          <w:right w:val="single" w:color="auto" w:sz="4" w:space="0"/>
-          <w:insideH w:val="single" w:color="auto" w:sz="4" w:space="0"/>
-          <w:insideV w:val="single" w:color="auto" w:sz="4" w:space="0"/>
-        </w:tblBorders>
-        <w:tblLayout w:type="autofit"/>
-        <w:tblCellMar>
-          <w:top w:w="0" w:type="dxa"/>
-          <w:left w:w="108" w:type="dxa"/>
-          <w:bottom w:w="0" w:type="dxa"/>
-          <w:right w:w="108" w:type="dxa"/>
-        </w:tblCellMar>
-      </w:tblPr>
-      <w:tblGrid>
-        <w:gridCol w:w="1363"/>
-        <w:gridCol w:w="7159"/>
-      </w:tblGrid>
-      <w:tr>
-        <w:tblPrEx>
-          <w:tblBorders>
-            <w:top w:val="single" w:color="auto" w:sz="4" w:space="0"/>
-            <w:left w:val="single" w:color="auto" w:sz="4" w:space="0"/>
-            <w:bottom w:val="single" w:color="auto" w:sz="4" w:space="0"/>
-            <w:right w:val="single" w:color="auto" w:sz="4" w:space="0"/>
-            <w:insideH w:val="single" w:color="auto" w:sz="4" w:space="0"/>
-            <w:insideV w:val="single" w:color="auto" w:sz="4" w:space="0"/>
-          </w:tblBorders>
-          <w:tblCellMar>
-            <w:top w:w="0" w:type="dxa"/>
-            <w:left w:w="108" w:type="dxa"/>
-            <w:bottom w:w="0" w:type="dxa"/>
-            <w:right w:w="108" w:type="dxa"/>
-          </w:tblCellMar>
-        </w:tblPrEx>
-        <w:tc>
-          <w:tcPr>
-            <w:tcW w:w="1363" w:type="dxa"/>
-            <w:tcBorders>
-              <w:top w:val="single" w:color="000000" w:sz="4" w:space="0"/>
-              <w:left w:val="single" w:color="000000" w:sz="4" w:space="0"/>
-            </w:tcBorders>
-          </w:tcPr>
-          <w:p>
-            <w:pPr>
-              <w:widowControl w:val="0"/>
-              <w:numPr>
-                <w:ilvl w:val="0"/>
-                <w:numId w:val="0"/>
-              </w:numPr>
-              <w:spacing w:line="360" w:lineRule="auto"/>
-              <w:jc w:val="center"/>
-              <w:rPr>
-                <w:rFonts w:hint="default" w:ascii="宋体" w:hAnsi="宋体" w:eastAsia="宋体" w:cs="宋体"/>
-                <w:sz w:val="22"/>
-                <w:szCs w:val="22"/>
-                <w:vertAlign w:val="baseline"/>
-                <w:lang w:val="en-US" w:eastAsia="zh-CN"/>
-              </w:rPr>
-            </w:pPr>
-            <w:r>
-              <w:rPr>
-                <w:rFonts w:hint="eastAsia" w:ascii="宋体" w:hAnsi="宋体" w:eastAsia="宋体" w:cs="宋体"/>
-                <w:sz w:val="22"/>
-                <w:szCs w:val="22"/>
-                <w:vertAlign w:val="baseline"/>
-                <w:lang w:val="en-US" w:eastAsia="zh-CN"/>
-              </w:rPr>
-              <w:t>名称</w:t>
-            </w:r>
-          </w:p>
-        </w:tc>
-        <w:tc>
-          <w:tcPr>
-            <w:tcW w:w="7159" w:type="dxa"/>
-            <w:tcBorders>
-              <w:top w:val="single" w:color="000000" w:sz="4" w:space="0"/>
-              <w:right w:val="single" w:color="000000" w:sz="4" w:space="0"/>
-            </w:tcBorders>
-          </w:tcPr>
-          <w:p>
-            <w:pPr>
-              <w:widowControl w:val="0"/>
-              <w:numPr>
-                <w:ilvl w:val="0"/>
-                <w:numId w:val="0"/>
-              </w:numPr>
-              <w:spacing w:line="360" w:lineRule="auto"/>
-              <w:jc w:val="both"/>
-              <w:rPr>
-                <w:rFonts w:hint="default" w:ascii="宋体" w:hAnsi="宋体" w:eastAsia="宋体" w:cs="宋体"/>
-                <w:sz w:val="22"/>
-                <w:szCs w:val="22"/>
-                <w:vertAlign w:val="baseline"/>
-                <w:lang w:val="en-US" w:eastAsia="zh-CN"/>
-              </w:rPr>
-            </w:pPr>
-            <w:r>
-              <w:rPr>
-                <w:rFonts w:hint="eastAsia" w:ascii="宋体" w:hAnsi="宋体" w:eastAsia="宋体" w:cs="宋体"/>
-                <w:sz w:val="22"/>
-                <w:szCs w:val="22"/>
-                <w:vertAlign w:val="baseline"/>
-                <w:lang w:val="en-US" w:eastAsia="zh-CN"/>
-              </w:rPr>
               <w:t>选课信息</w:t>
             </w:r>
           </w:p>
@@ -6785,9 +6785,9 @@
           <w:lang w:val="en-US" w:eastAsia="zh-CN"/>
         </w:rPr>
       </w:pPr>
-      <w:bookmarkStart w:id="30" w:name="_Toc1764"/>
-      <w:bookmarkStart w:id="31" w:name="_Toc1517"/>
-      <w:bookmarkStart w:id="32" w:name="_Toc29092"/>
+      <w:bookmarkStart w:id="30" w:name="_Toc1517"/>
+      <w:bookmarkStart w:id="31" w:name="_Toc29092"/>
+      <w:bookmarkStart w:id="32" w:name="_Toc1764"/>
       <w:r>
         <w:rPr>
           <w:rFonts w:hint="eastAsia" w:ascii="宋体" w:hAnsi="宋体" w:eastAsia="宋体" w:cs="宋体"/>
@@ -6817,9 +6817,9 @@
           <w:lang w:val="en-US" w:eastAsia="zh-CN"/>
         </w:rPr>
       </w:pPr>
-      <w:bookmarkStart w:id="33" w:name="_Toc2740"/>
+      <w:bookmarkStart w:id="33" w:name="_Toc13331"/>
       <w:bookmarkStart w:id="34" w:name="_Toc6751"/>
-      <w:bookmarkStart w:id="35" w:name="_Toc13331"/>
+      <w:bookmarkStart w:id="35" w:name="_Toc2740"/>
       <w:r>
         <w:rPr>
           <w:rFonts w:hint="eastAsia" w:ascii="宋体" w:hAnsi="宋体" w:eastAsia="宋体" w:cs="宋体"/>
@@ -6890,8 +6890,8 @@
           <w:lang w:val="en-US" w:eastAsia="zh-CN"/>
         </w:rPr>
       </w:pPr>
-      <w:bookmarkStart w:id="36" w:name="_Toc14666"/>
-      <w:bookmarkStart w:id="37" w:name="_Toc31167"/>
+      <w:bookmarkStart w:id="36" w:name="_Toc31167"/>
+      <w:bookmarkStart w:id="37" w:name="_Toc14666"/>
       <w:bookmarkStart w:id="38" w:name="_Toc12258"/>
       <w:r>
         <w:rPr>
@@ -6962,9 +6962,9 @@
           <w:lang w:val="en-US" w:eastAsia="zh-CN"/>
         </w:rPr>
       </w:pPr>
-      <w:bookmarkStart w:id="39" w:name="_Toc15033"/>
-      <w:bookmarkStart w:id="40" w:name="_Toc16735"/>
-      <w:bookmarkStart w:id="41" w:name="_Toc16203"/>
+      <w:bookmarkStart w:id="39" w:name="_Toc16203"/>
+      <w:bookmarkStart w:id="40" w:name="_Toc15033"/>
+      <w:bookmarkStart w:id="41" w:name="_Toc16735"/>
       <w:r>
         <w:rPr>
           <w:rFonts w:hint="eastAsia" w:ascii="宋体" w:hAnsi="宋体" w:eastAsia="宋体" w:cs="宋体"/>
@@ -7132,8 +7132,8 @@
           <w:lang w:val="en-US" w:eastAsia="zh-CN"/>
         </w:rPr>
       </w:pPr>
-      <w:bookmarkStart w:id="45" w:name="_Toc20135"/>
-      <w:bookmarkStart w:id="46" w:name="_Toc15537"/>
+      <w:bookmarkStart w:id="45" w:name="_Toc15537"/>
+      <w:bookmarkStart w:id="46" w:name="_Toc20135"/>
       <w:bookmarkStart w:id="47" w:name="_Toc14587"/>
       <w:r>
         <w:rPr>
@@ -7222,8 +7222,8 @@
         </w:rPr>
       </w:pPr>
       <w:bookmarkStart w:id="51" w:name="_Toc15406"/>
-      <w:bookmarkStart w:id="52" w:name="_Toc27642"/>
-      <w:bookmarkStart w:id="53" w:name="_Toc29515"/>
+      <w:bookmarkStart w:id="52" w:name="_Toc29515"/>
+      <w:bookmarkStart w:id="53" w:name="_Toc27642"/>
       <w:r>
         <w:rPr>
           <w:rFonts w:hint="eastAsia" w:ascii="宋体" w:hAnsi="宋体" w:eastAsia="宋体" w:cs="宋体"/>
@@ -7321,8 +7321,8 @@
         </w:rPr>
       </w:pPr>
       <w:bookmarkStart w:id="54" w:name="_Toc19758"/>
-      <w:bookmarkStart w:id="55" w:name="_Toc26595"/>
-      <w:bookmarkStart w:id="56" w:name="_Toc18927"/>
+      <w:bookmarkStart w:id="55" w:name="_Toc18927"/>
+      <w:bookmarkStart w:id="56" w:name="_Toc26595"/>
       <w:r>
         <w:rPr>
           <w:rFonts w:hint="eastAsia" w:ascii="宋体" w:hAnsi="宋体" w:eastAsia="宋体" w:cs="宋体"/>
@@ -7366,8 +7366,8 @@
         </w:rPr>
       </w:pPr>
       <w:bookmarkStart w:id="57" w:name="_Toc14287"/>
-      <w:bookmarkStart w:id="58" w:name="_Toc20492"/>
-      <w:bookmarkStart w:id="59" w:name="_Toc1783"/>
+      <w:bookmarkStart w:id="58" w:name="_Toc1783"/>
+      <w:bookmarkStart w:id="59" w:name="_Toc20492"/>
       <w:r>
         <w:rPr>
           <w:rFonts w:hint="eastAsia" w:ascii="宋体" w:hAnsi="宋体" w:eastAsia="宋体" w:cs="宋体"/>
@@ -7795,7 +7795,7 @@
     <w:lsdException w:qFormat="1" w:unhideWhenUsed="0" w:uiPriority="0" w:semiHidden="0" w:name="Title"/>
     <w:lsdException w:unhideWhenUsed="0" w:uiPriority="0" w:semiHidden="0" w:name="Closing"/>
     <w:lsdException w:unhideWhenUsed="0" w:uiPriority="0" w:semiHidden="0" w:name="Signature"/>
-    <w:lsdException w:unhideWhenUsed="0" w:uiPriority="0" w:name="Default Paragraph Font"/>
+    <w:lsdException w:qFormat="1" w:unhideWhenUsed="0" w:uiPriority="0" w:name="Default Paragraph Font"/>
     <w:lsdException w:unhideWhenUsed="0" w:uiPriority="0" w:semiHidden="0" w:name="Body Text"/>
     <w:lsdException w:unhideWhenUsed="0" w:uiPriority="0" w:semiHidden="0" w:name="Body Text Indent"/>
     <w:lsdException w:unhideWhenUsed="0" w:uiPriority="0" w:semiHidden="0" w:name="List Continue"/>
@@ -8216,6 +8216,7 @@
   <w:style w:type="character" w:default="1" w:styleId="16">
     <w:name w:val="Default Paragraph Font"/>
     <w:semiHidden/>
+    <w:qFormat/>
     <w:uiPriority w:val="0"/>
   </w:style>
   <w:style w:type="table" w:default="1" w:styleId="14">
